--- a/Report_doc/Basic Model report (1).docx
+++ b/Report_doc/Basic Model report (1).docx
@@ -27,481 +27,557 @@
           <w:lang w:val="en-AE"/>
           <w14:ligatures w14:val="none"/>
         </w:rPr>
-        <w:t xml:space="preserve">LPG Supply Chain </w:t>
-      </w:r>
-    </w:p>
-    <w:p>
-      <w:pPr>
-        <w:spacing w:after="0" w:line="240" w:lineRule="auto"/>
-        <w:rPr>
-          <w:rFonts w:ascii="Times New Roman" w:eastAsia="Times New Roman" w:hAnsi="Times New Roman" w:cs="Times New Roman"/>
-          <w:kern w:val="0"/>
-          <w:sz w:val="24"/>
-          <w:szCs w:val="24"/>
-          <w:lang w:val="en-AE"/>
-          <w14:ligatures w14:val="none"/>
-        </w:rPr>
-      </w:pPr>
-      <w:r>
-        <w:rPr>
-          <w:rFonts w:ascii="Times New Roman" w:eastAsia="Times New Roman" w:hAnsi="Times New Roman" w:cs="Times New Roman"/>
-          <w:noProof/>
-          <w:kern w:val="0"/>
-          <w:sz w:val="24"/>
-          <w:szCs w:val="24"/>
-          <w:lang w:val="en-AE"/>
-        </w:rPr>
-        <w:pict w14:anchorId="4598A44D">
-          <v:rect id="_x0000_i1025" alt="" style="width:451.15pt;height:.05pt;mso-width-percent:0;mso-height-percent:0;mso-width-percent:0;mso-height-percent:0" o:hrpct="964" o:hralign="center" o:hrstd="t" o:hr="t" fillcolor="#a0a0a0" stroked="f"/>
-        </w:pict>
-      </w:r>
-    </w:p>
-    <w:p>
-      <w:pPr>
-        <w:spacing w:after="0" w:line="240" w:lineRule="auto"/>
-        <w:rPr>
-          <w:rFonts w:ascii="Times New Roman" w:eastAsia="Times New Roman" w:hAnsi="Times New Roman" w:cs="Times New Roman"/>
-          <w:kern w:val="0"/>
-          <w:sz w:val="24"/>
-          <w:szCs w:val="24"/>
-          <w:lang w:val="en-AE"/>
-          <w14:ligatures w14:val="none"/>
-        </w:rPr>
-      </w:pPr>
-      <w:r>
-        <w:rPr>
-          <w:rFonts w:ascii="Times New Roman" w:eastAsia="Times New Roman" w:hAnsi="Times New Roman" w:cs="Times New Roman"/>
-          <w:kern w:val="0"/>
-          <w:sz w:val="24"/>
-          <w:szCs w:val="24"/>
-          <w:lang w:val="en-AE"/>
-          <w14:ligatures w14:val="none"/>
-        </w:rPr>
-        <w:t>The chart above depicts a simplified isometric chart of the assumed supply chain management for ABSA refineries.</w:t>
-      </w:r>
-    </w:p>
-    <w:p>
-      <w:pPr>
-        <w:spacing w:after="0" w:line="240" w:lineRule="auto"/>
-        <w:rPr>
-          <w:rFonts w:ascii="Times New Roman" w:eastAsia="Times New Roman" w:hAnsi="Times New Roman" w:cs="Times New Roman"/>
-          <w:kern w:val="0"/>
-          <w:sz w:val="24"/>
-          <w:szCs w:val="24"/>
-          <w:lang w:val="en-AE"/>
-          <w14:ligatures w14:val="none"/>
-        </w:rPr>
-      </w:pPr>
-      <w:r>
-        <w:rPr>
-          <w:rFonts w:ascii="Times New Roman" w:eastAsia="Times New Roman" w:hAnsi="Times New Roman" w:cs="Times New Roman"/>
-          <w:kern w:val="0"/>
-          <w:sz w:val="24"/>
-          <w:szCs w:val="24"/>
-          <w:lang w:val="en-AE"/>
-          <w14:ligatures w14:val="none"/>
-        </w:rPr>
-        <w:t xml:space="preserve">We can understand it in the form of steps from start to end </w:t>
-      </w:r>
-    </w:p>
-    <w:p>
-      <w:pPr>
-        <w:spacing w:after="0" w:line="240" w:lineRule="auto"/>
-        <w:rPr>
-          <w:rFonts w:ascii="Times New Roman" w:eastAsia="Times New Roman" w:hAnsi="Times New Roman" w:cs="Times New Roman"/>
-          <w:kern w:val="0"/>
-          <w:sz w:val="24"/>
-          <w:szCs w:val="24"/>
-          <w:lang w:val="en-AE"/>
-          <w14:ligatures w14:val="none"/>
-        </w:rPr>
-      </w:pPr>
-      <w:r>
-        <w:rPr>
-          <w:rFonts w:ascii="Times New Roman" w:eastAsia="Times New Roman" w:hAnsi="Times New Roman" w:cs="Times New Roman"/>
-          <w:kern w:val="0"/>
-          <w:sz w:val="24"/>
-          <w:szCs w:val="24"/>
-          <w:lang w:val="en-AE"/>
-          <w14:ligatures w14:val="none"/>
-        </w:rPr>
-        <w:t xml:space="preserve">Production - </w:t>
-      </w:r>
-    </w:p>
-    <w:p>
-      <w:pPr>
-        <w:spacing w:after="0" w:line="240" w:lineRule="auto"/>
-        <w:rPr>
-          <w:rFonts w:ascii="Times New Roman" w:eastAsia="Times New Roman" w:hAnsi="Times New Roman" w:cs="Times New Roman"/>
-          <w:kern w:val="0"/>
-          <w:sz w:val="24"/>
-          <w:szCs w:val="24"/>
-          <w:lang w:val="en-AE"/>
-          <w14:ligatures w14:val="none"/>
-        </w:rPr>
-      </w:pPr>
-      <w:r>
-        <w:rPr>
-          <w:rFonts w:ascii="Times New Roman" w:eastAsia="Times New Roman" w:hAnsi="Times New Roman" w:cs="Times New Roman"/>
-          <w:kern w:val="0"/>
-          <w:sz w:val="24"/>
-          <w:szCs w:val="24"/>
-          <w:lang w:val="en-AE"/>
-          <w14:ligatures w14:val="none"/>
-        </w:rPr>
-        <w:t>Crude oil is obtained through the process of drilling deep wells. After extraction, the crude oil is transferred to refineries, which are large-scale facilities that separate several products from the crude oil, including gasoline, diesel fuel, and heating oil.</w:t>
-      </w:r>
-    </w:p>
-    <w:p>
-      <w:pPr>
-        <w:spacing w:after="0" w:line="240" w:lineRule="auto"/>
-        <w:rPr>
-          <w:rFonts w:ascii="Times New Roman" w:eastAsia="Times New Roman" w:hAnsi="Times New Roman" w:cs="Times New Roman"/>
-          <w:kern w:val="0"/>
-          <w:sz w:val="24"/>
-          <w:szCs w:val="24"/>
-          <w:lang w:val="en-AE"/>
-          <w14:ligatures w14:val="none"/>
-        </w:rPr>
-      </w:pPr>
-      <w:r>
-        <w:rPr>
-          <w:rFonts w:ascii="Times New Roman" w:eastAsia="Times New Roman" w:hAnsi="Times New Roman" w:cs="Times New Roman"/>
-          <w:kern w:val="0"/>
-          <w:sz w:val="24"/>
-          <w:szCs w:val="24"/>
-          <w:lang w:val="en-AE"/>
-          <w14:ligatures w14:val="none"/>
-        </w:rPr>
-        <w:t>Port of Sale -</w:t>
-      </w:r>
-    </w:p>
-    <w:p>
-      <w:pPr>
-        <w:spacing w:after="0" w:line="240" w:lineRule="auto"/>
-        <w:rPr>
-          <w:rFonts w:ascii="Times New Roman" w:eastAsia="Times New Roman" w:hAnsi="Times New Roman" w:cs="Times New Roman"/>
-          <w:kern w:val="0"/>
-          <w:sz w:val="24"/>
-          <w:szCs w:val="24"/>
-          <w:lang w:val="en-AE"/>
-          <w14:ligatures w14:val="none"/>
-        </w:rPr>
-      </w:pPr>
-      <w:r>
-        <w:rPr>
-          <w:rFonts w:ascii="Times New Roman" w:eastAsia="Times New Roman" w:hAnsi="Times New Roman" w:cs="Times New Roman"/>
-          <w:kern w:val="0"/>
-          <w:sz w:val="24"/>
-          <w:szCs w:val="24"/>
-          <w:lang w:val="en-AE"/>
-          <w14:ligatures w14:val="none"/>
-        </w:rPr>
-        <w:t>The port of sale is the last destination of the production part, where the oil is discharged and ownership is officially transferred.</w:t>
-      </w:r>
-    </w:p>
-    <w:p>
-      <w:pPr>
-        <w:spacing w:after="0" w:line="240" w:lineRule="auto"/>
-        <w:rPr>
-          <w:rFonts w:ascii="Times New Roman" w:eastAsia="Times New Roman" w:hAnsi="Times New Roman" w:cs="Times New Roman"/>
-          <w:kern w:val="0"/>
-          <w:sz w:val="24"/>
-          <w:szCs w:val="24"/>
-          <w:lang w:val="en-AE"/>
-          <w14:ligatures w14:val="none"/>
-        </w:rPr>
-      </w:pPr>
-      <w:r>
-        <w:rPr>
-          <w:rFonts w:ascii="Times New Roman" w:eastAsia="Times New Roman" w:hAnsi="Times New Roman" w:cs="Times New Roman"/>
-          <w:kern w:val="0"/>
-          <w:sz w:val="24"/>
-          <w:szCs w:val="24"/>
-          <w:lang w:val="en-AE"/>
-          <w14:ligatures w14:val="none"/>
-        </w:rPr>
-        <w:t>Consider it as a refueling station for substantial oil deliveries. The seller transports the oil to the port, at which point the buyer assumes ownership and accountability for it.</w:t>
-      </w:r>
-    </w:p>
-    <w:p>
-      <w:pPr>
-        <w:spacing w:after="0" w:line="240" w:lineRule="auto"/>
-        <w:rPr>
-          <w:rFonts w:ascii="Times New Roman" w:eastAsia="Times New Roman" w:hAnsi="Times New Roman" w:cs="Times New Roman"/>
-          <w:kern w:val="0"/>
-          <w:sz w:val="24"/>
-          <w:szCs w:val="24"/>
-          <w:lang w:val="en-AE"/>
-          <w14:ligatures w14:val="none"/>
-        </w:rPr>
-      </w:pPr>
-    </w:p>
-    <w:p>
-      <w:pPr>
-        <w:spacing w:after="0" w:line="240" w:lineRule="auto"/>
-        <w:rPr>
-          <w:rFonts w:ascii="Times New Roman" w:eastAsia="Times New Roman" w:hAnsi="Times New Roman" w:cs="Times New Roman"/>
-          <w:kern w:val="0"/>
-          <w:sz w:val="24"/>
-          <w:szCs w:val="24"/>
-          <w:lang w:val="en-AE"/>
-          <w14:ligatures w14:val="none"/>
-        </w:rPr>
-      </w:pPr>
-      <w:r>
-        <w:rPr>
-          <w:rFonts w:ascii="Times New Roman" w:eastAsia="Times New Roman" w:hAnsi="Times New Roman" w:cs="Times New Roman"/>
-          <w:kern w:val="0"/>
-          <w:sz w:val="24"/>
-          <w:szCs w:val="24"/>
-          <w:lang w:val="en-AE"/>
-          <w14:ligatures w14:val="none"/>
-        </w:rPr>
-        <w:t>Transportation -</w:t>
-      </w:r>
-    </w:p>
-    <w:p>
-      <w:pPr>
-        <w:spacing w:after="0" w:line="240" w:lineRule="auto"/>
-        <w:rPr>
-          <w:rFonts w:ascii="Times New Roman" w:eastAsia="Times New Roman" w:hAnsi="Times New Roman" w:cs="Times New Roman"/>
-          <w:kern w:val="0"/>
-          <w:sz w:val="24"/>
-          <w:szCs w:val="24"/>
-          <w:lang w:val="en-AE"/>
-          <w14:ligatures w14:val="none"/>
-        </w:rPr>
-      </w:pPr>
-      <w:r>
-        <w:rPr>
-          <w:rFonts w:ascii="Times New Roman" w:eastAsia="Times New Roman" w:hAnsi="Times New Roman" w:cs="Times New Roman"/>
-          <w:kern w:val="0"/>
-          <w:sz w:val="24"/>
-          <w:szCs w:val="24"/>
-          <w:lang w:val="en-AE"/>
-          <w14:ligatures w14:val="none"/>
-        </w:rPr>
-        <w:t>Oil transportation plays a vital role in the oil and gas supply chain, facilitating the movement of crude oil from extraction sites to refineries and delivering refined products to end users. Below is an analysis of the formal elements and how the names of the tankers that are provided connect with them:</w:t>
-      </w:r>
-    </w:p>
-    <w:p>
-      <w:pPr>
-        <w:spacing w:after="0" w:line="240" w:lineRule="auto"/>
-        <w:rPr>
-          <w:rFonts w:ascii="Times New Roman" w:eastAsia="Times New Roman" w:hAnsi="Times New Roman" w:cs="Times New Roman"/>
-          <w:kern w:val="0"/>
-          <w:sz w:val="24"/>
-          <w:szCs w:val="24"/>
-          <w:lang w:val="en-AE"/>
-          <w14:ligatures w14:val="none"/>
-        </w:rPr>
-      </w:pPr>
-      <w:r>
-        <w:rPr>
-          <w:rFonts w:ascii="Times New Roman" w:eastAsia="Times New Roman" w:hAnsi="Times New Roman" w:cs="Times New Roman"/>
-          <w:kern w:val="0"/>
-          <w:sz w:val="24"/>
-          <w:szCs w:val="24"/>
-          <w:lang w:val="en-AE"/>
-          <w14:ligatures w14:val="none"/>
-        </w:rPr>
-        <w:t>Modes of transportation:</w:t>
-      </w:r>
-    </w:p>
-    <w:p>
-      <w:pPr>
-        <w:spacing w:after="0" w:line="240" w:lineRule="auto"/>
-        <w:rPr>
-          <w:rFonts w:ascii="Times New Roman" w:eastAsia="Times New Roman" w:hAnsi="Times New Roman" w:cs="Times New Roman"/>
-          <w:kern w:val="0"/>
-          <w:sz w:val="24"/>
-          <w:szCs w:val="24"/>
-          <w:lang w:val="en-AE"/>
-          <w14:ligatures w14:val="none"/>
-        </w:rPr>
-      </w:pPr>
-      <w:r>
-        <w:rPr>
-          <w:rFonts w:ascii="Times New Roman" w:eastAsia="Times New Roman" w:hAnsi="Times New Roman" w:cs="Times New Roman"/>
-          <w:kern w:val="0"/>
-          <w:sz w:val="24"/>
-          <w:szCs w:val="24"/>
-          <w:lang w:val="en-AE"/>
-          <w14:ligatures w14:val="none"/>
-        </w:rPr>
-        <w:t>Sea Shipment: This is the primary method for transporting oil worldwide, using big tankers of different capacities. Some examples of tankers are Gudrun, Pretty World, and Ismini, which had been mentioned. </w:t>
-      </w:r>
-    </w:p>
-    <w:p>
-      <w:pPr>
-        <w:spacing w:after="0" w:line="240" w:lineRule="auto"/>
-        <w:rPr>
-          <w:rFonts w:ascii="Times New Roman" w:eastAsia="Times New Roman" w:hAnsi="Times New Roman" w:cs="Times New Roman"/>
-          <w:kern w:val="0"/>
-          <w:sz w:val="24"/>
-          <w:szCs w:val="24"/>
-          <w:lang w:val="en-AE"/>
-          <w14:ligatures w14:val="none"/>
-        </w:rPr>
-      </w:pPr>
-      <w:r>
-        <w:rPr>
-          <w:rFonts w:ascii="Times New Roman" w:eastAsia="Times New Roman" w:hAnsi="Times New Roman" w:cs="Times New Roman"/>
-          <w:kern w:val="0"/>
-          <w:sz w:val="24"/>
-          <w:szCs w:val="24"/>
-          <w:lang w:val="en-AE"/>
-          <w14:ligatures w14:val="none"/>
-        </w:rPr>
-        <w:t>Pipelines provide a cost-efficient and uninterrupted transportation method for oil across extensive distances, especially for refineries located in areas without access to the sea or for delivering oil within a certain geographical area.</w:t>
-      </w:r>
-    </w:p>
-    <w:p>
-      <w:pPr>
-        <w:spacing w:after="0" w:line="240" w:lineRule="auto"/>
-        <w:rPr>
-          <w:rFonts w:ascii="Times New Roman" w:eastAsia="Times New Roman" w:hAnsi="Times New Roman" w:cs="Times New Roman"/>
-          <w:kern w:val="0"/>
-          <w:sz w:val="24"/>
-          <w:szCs w:val="24"/>
-          <w:lang w:val="en-AE"/>
-          <w14:ligatures w14:val="none"/>
-        </w:rPr>
-      </w:pPr>
-    </w:p>
-    <w:p>
-      <w:pPr>
-        <w:spacing w:after="0" w:line="240" w:lineRule="auto"/>
-        <w:rPr>
-          <w:rFonts w:ascii="Times New Roman" w:eastAsia="Times New Roman" w:hAnsi="Times New Roman" w:cs="Times New Roman"/>
-          <w:kern w:val="0"/>
-          <w:sz w:val="24"/>
-          <w:szCs w:val="24"/>
-          <w:lang w:val="en-AE"/>
-          <w14:ligatures w14:val="none"/>
-        </w:rPr>
-      </w:pPr>
-      <w:r>
-        <w:rPr>
-          <w:rFonts w:ascii="Times New Roman" w:eastAsia="Times New Roman" w:hAnsi="Times New Roman" w:cs="Times New Roman"/>
-          <w:kern w:val="0"/>
-          <w:sz w:val="24"/>
-          <w:szCs w:val="24"/>
-          <w:lang w:val="en-AE"/>
-          <w14:ligatures w14:val="none"/>
-        </w:rPr>
-        <w:t>Classification of Tankers:</w:t>
-      </w:r>
-    </w:p>
-    <w:p>
-      <w:pPr>
-        <w:spacing w:after="0" w:line="240" w:lineRule="auto"/>
-        <w:rPr>
-          <w:rFonts w:ascii="Times New Roman" w:eastAsia="Times New Roman" w:hAnsi="Times New Roman" w:cs="Times New Roman"/>
-          <w:kern w:val="0"/>
-          <w:sz w:val="24"/>
-          <w:szCs w:val="24"/>
-          <w:lang w:val="en-AE"/>
-          <w14:ligatures w14:val="none"/>
-        </w:rPr>
-      </w:pPr>
-      <w:r>
-        <w:rPr>
-          <w:rFonts w:ascii="Times New Roman" w:eastAsia="Times New Roman" w:hAnsi="Times New Roman" w:cs="Times New Roman"/>
-          <w:kern w:val="0"/>
-          <w:sz w:val="24"/>
-          <w:szCs w:val="24"/>
-          <w:lang w:val="en-AE"/>
-          <w14:ligatures w14:val="none"/>
-        </w:rPr>
-        <w:t>Tankers are classified according to their Deadweight Tonnage (DWT), which refers to the maximum weight of cargo, specifically oil, that they are capable of carrying. Below is an analysis of some typical tanker classifications:</w:t>
-      </w:r>
-    </w:p>
-    <w:p>
-      <w:pPr>
-        <w:spacing w:after="0" w:line="240" w:lineRule="auto"/>
-        <w:rPr>
-          <w:rFonts w:ascii="Times New Roman" w:eastAsia="Times New Roman" w:hAnsi="Times New Roman" w:cs="Times New Roman"/>
-          <w:kern w:val="0"/>
-          <w:sz w:val="24"/>
-          <w:szCs w:val="24"/>
-          <w:lang w:val="en-AE"/>
-          <w14:ligatures w14:val="none"/>
-        </w:rPr>
-      </w:pPr>
-      <w:r>
-        <w:rPr>
-          <w:rFonts w:ascii="Times New Roman" w:eastAsia="Times New Roman" w:hAnsi="Times New Roman" w:cs="Times New Roman"/>
-          <w:kern w:val="0"/>
-          <w:sz w:val="24"/>
-          <w:szCs w:val="24"/>
-          <w:lang w:val="en-AE"/>
-          <w14:ligatures w14:val="none"/>
-        </w:rPr>
-        <w:t>Very Large Crude Carriers (VLCC) are the largest tankers, with a Deadweight Tonnage (DWT) that surpasses 200,000 tons. They are well-suited for conveying substantial quantities of unrefined petroleum over extensive distances, such as Gudrun.</w:t>
-      </w:r>
-    </w:p>
-    <w:p>
-      <w:pPr>
-        <w:spacing w:after="0" w:line="240" w:lineRule="auto"/>
-        <w:rPr>
-          <w:rFonts w:ascii="Times New Roman" w:eastAsia="Times New Roman" w:hAnsi="Times New Roman" w:cs="Times New Roman"/>
-          <w:kern w:val="0"/>
-          <w:sz w:val="24"/>
-          <w:szCs w:val="24"/>
-          <w:lang w:val="en-AE"/>
-          <w14:ligatures w14:val="none"/>
-        </w:rPr>
-      </w:pPr>
-      <w:r>
-        <w:rPr>
-          <w:rFonts w:ascii="Times New Roman" w:eastAsia="Times New Roman" w:hAnsi="Times New Roman" w:cs="Times New Roman"/>
-          <w:kern w:val="0"/>
-          <w:sz w:val="24"/>
-          <w:szCs w:val="24"/>
-          <w:lang w:val="en-AE"/>
-          <w14:ligatures w14:val="none"/>
-        </w:rPr>
-        <w:t>Aframax tankers are classified as medium-sized vessels with a deadweight tonnage (DWT) ranging from 80,000 to 120,000 tons. They provide versatility for different routes and ports, and Ismini may potentially fall into this category.</w:t>
-      </w:r>
-    </w:p>
-    <w:p>
-      <w:pPr>
-        <w:spacing w:after="0" w:line="240" w:lineRule="auto"/>
-        <w:rPr>
-          <w:rFonts w:ascii="Times New Roman" w:eastAsia="Times New Roman" w:hAnsi="Times New Roman" w:cs="Times New Roman"/>
-          <w:kern w:val="0"/>
-          <w:sz w:val="24"/>
-          <w:szCs w:val="24"/>
-          <w:lang w:val="en-AE"/>
-          <w14:ligatures w14:val="none"/>
-        </w:rPr>
-      </w:pPr>
-    </w:p>
-    <w:p>
-      <w:pPr>
-        <w:rPr>
-          <w:rFonts w:ascii="Times New Roman" w:hAnsi="Times New Roman" w:cs="Times New Roman"/>
-          <w:sz w:val="24"/>
-          <w:szCs w:val="24"/>
-          <w:lang w:val="en-AE"/>
-        </w:rPr>
-      </w:pPr>
-    </w:p>
-    <w:p>
-      <w:pPr>
-        <w:rPr>
-          <w:rFonts w:ascii="Times New Roman" w:hAnsi="Times New Roman" w:cs="Times New Roman"/>
+        <w:t>ABSA</w:t>
+      </w:r>
+      <w:r>
+        <w:rPr>
+          <w:rFonts w:ascii="Times New Roman" w:eastAsia="Times New Roman" w:hAnsi="Times New Roman" w:cs="Times New Roman"/>
           <w:b/>
           <w:bCs/>
-          <w:sz w:val="24"/>
-          <w:szCs w:val="24"/>
-          <w:u w:val="single"/>
-          <w:lang w:val="en-US"/>
-        </w:rPr>
-      </w:pPr>
-      <w:r>
+          <w:kern w:val="0"/>
+          <w:sz w:val="24"/>
+          <w:szCs w:val="24"/>
+          <w:lang w:val="en-AE"/>
+          <w14:ligatures w14:val="none"/>
+        </w:rPr>
+        <w:t xml:space="preserve"> Supply Chain </w:t>
+      </w:r>
+    </w:p>
+    <w:p>
+      <w:pPr>
+        <w:spacing w:after="0" w:line="240" w:lineRule="auto"/>
+        <w:rPr>
+          <w:rFonts w:ascii="Times New Roman" w:eastAsia="Times New Roman" w:hAnsi="Times New Roman" w:cs="Times New Roman"/>
+          <w:kern w:val="0"/>
+          <w:sz w:val="24"/>
+          <w:szCs w:val="24"/>
+          <w:lang w:val="en-AE"/>
+          <w14:ligatures w14:val="none"/>
+        </w:rPr>
+      </w:pPr>
+      <w:r>
+        <w:rPr>
+          <w:rFonts w:ascii="Times New Roman" w:eastAsia="Times New Roman" w:hAnsi="Times New Roman" w:cs="Times New Roman"/>
+          <w:noProof/>
+          <w:kern w:val="0"/>
+          <w:sz w:val="24"/>
+          <w:szCs w:val="24"/>
+          <w:lang w:val="en-AE"/>
+        </w:rPr>
+        <w:pict w14:anchorId="4598A44D">
+          <v:rect id="_x0000_i1025" alt="" style="width:435.25pt;height:.05pt;mso-width-percent:0;mso-height-percent:0;mso-width-percent:0;mso-height-percent:0" o:hrpct="930" o:hralign="center" o:hrstd="t" o:hr="t" fillcolor="#a0a0a0" stroked="f"/>
+        </w:pict>
+      </w:r>
+    </w:p>
+    <w:p>
+      <w:pPr>
+        <w:spacing w:after="0" w:line="240" w:lineRule="auto"/>
+        <w:rPr>
+          <w:rFonts w:ascii="Times New Roman" w:eastAsia="Times New Roman" w:hAnsi="Times New Roman" w:cs="Times New Roman"/>
+          <w:kern w:val="0"/>
+          <w:sz w:val="24"/>
+          <w:szCs w:val="24"/>
+          <w:lang w:val="en-AE"/>
+          <w14:ligatures w14:val="none"/>
+        </w:rPr>
+      </w:pPr>
+      <w:r>
+        <w:rPr>
+          <w:rFonts w:ascii="Times New Roman" w:eastAsia="Times New Roman" w:hAnsi="Times New Roman" w:cs="Times New Roman"/>
+          <w:kern w:val="0"/>
+          <w:sz w:val="24"/>
+          <w:szCs w:val="24"/>
+          <w:lang w:val="en-AE"/>
+          <w14:ligatures w14:val="none"/>
+        </w:rPr>
+        <w:t>The chart above depicts a simplified isometric chart of the assumed supply chain management for ABSA refineries.</w:t>
+      </w:r>
+    </w:p>
+    <w:p>
+      <w:pPr>
+        <w:spacing w:after="0" w:line="240" w:lineRule="auto"/>
+        <w:rPr>
+          <w:rFonts w:ascii="Times New Roman" w:eastAsia="Times New Roman" w:hAnsi="Times New Roman" w:cs="Times New Roman"/>
+          <w:kern w:val="0"/>
+          <w:sz w:val="24"/>
+          <w:szCs w:val="24"/>
+          <w:lang w:val="en-AE"/>
+          <w14:ligatures w14:val="none"/>
+        </w:rPr>
+      </w:pPr>
+      <w:r>
+        <w:rPr>
+          <w:rFonts w:ascii="Times New Roman" w:eastAsia="Times New Roman" w:hAnsi="Times New Roman" w:cs="Times New Roman"/>
+          <w:kern w:val="0"/>
+          <w:sz w:val="24"/>
+          <w:szCs w:val="24"/>
+          <w:lang w:val="en-AE"/>
+          <w14:ligatures w14:val="none"/>
+        </w:rPr>
+        <w:t xml:space="preserve">We can understand it in the form of steps from start to end </w:t>
+      </w:r>
+    </w:p>
+    <w:p>
+      <w:pPr>
+        <w:spacing w:after="0" w:line="240" w:lineRule="auto"/>
+        <w:rPr>
+          <w:rFonts w:ascii="Times New Roman" w:eastAsia="Times New Roman" w:hAnsi="Times New Roman" w:cs="Times New Roman"/>
+          <w:kern w:val="0"/>
+          <w:sz w:val="24"/>
+          <w:szCs w:val="24"/>
+          <w:lang w:val="en-AE"/>
+          <w14:ligatures w14:val="none"/>
+        </w:rPr>
+      </w:pPr>
+      <w:r>
+        <w:rPr>
+          <w:rFonts w:ascii="Times New Roman" w:eastAsia="Times New Roman" w:hAnsi="Times New Roman" w:cs="Times New Roman"/>
+          <w:kern w:val="0"/>
+          <w:sz w:val="24"/>
+          <w:szCs w:val="24"/>
+          <w:lang w:val="en-AE"/>
+          <w14:ligatures w14:val="none"/>
+        </w:rPr>
+        <w:t xml:space="preserve">Production - </w:t>
+      </w:r>
+    </w:p>
+    <w:p>
+      <w:pPr>
+        <w:spacing w:after="0" w:line="240" w:lineRule="auto"/>
+        <w:rPr>
+          <w:rFonts w:ascii="Times New Roman" w:eastAsia="Times New Roman" w:hAnsi="Times New Roman" w:cs="Times New Roman"/>
+          <w:kern w:val="0"/>
+          <w:sz w:val="24"/>
+          <w:szCs w:val="24"/>
+          <w:lang w:val="en-AE"/>
+          <w14:ligatures w14:val="none"/>
+        </w:rPr>
+      </w:pPr>
+      <w:r>
+        <w:rPr>
+          <w:rFonts w:ascii="Times New Roman" w:eastAsia="Times New Roman" w:hAnsi="Times New Roman" w:cs="Times New Roman"/>
+          <w:kern w:val="0"/>
+          <w:sz w:val="24"/>
+          <w:szCs w:val="24"/>
+          <w:lang w:val="en-AE"/>
+          <w14:ligatures w14:val="none"/>
+        </w:rPr>
+        <w:t>Crude oil is obtained through the process of drilling deep wells. After extraction, the crude oil is transferred to refineries, which are large-scale facilities that separate several products from the crude oil, including gasoline, diesel fuel, and heating oil.</w:t>
+      </w:r>
+    </w:p>
+    <w:p>
+      <w:pPr>
+        <w:spacing w:after="0" w:line="240" w:lineRule="auto"/>
+        <w:rPr>
+          <w:rFonts w:ascii="Times New Roman" w:eastAsia="Times New Roman" w:hAnsi="Times New Roman" w:cs="Times New Roman"/>
+          <w:kern w:val="0"/>
+          <w:sz w:val="24"/>
+          <w:szCs w:val="24"/>
+          <w:lang w:val="en-AE"/>
+          <w14:ligatures w14:val="none"/>
+        </w:rPr>
+      </w:pPr>
+      <w:r>
+        <w:rPr>
+          <w:rFonts w:ascii="Times New Roman" w:eastAsia="Times New Roman" w:hAnsi="Times New Roman" w:cs="Times New Roman"/>
+          <w:kern w:val="0"/>
+          <w:sz w:val="24"/>
+          <w:szCs w:val="24"/>
+          <w:lang w:val="en-AE"/>
+          <w14:ligatures w14:val="none"/>
+        </w:rPr>
+        <w:t>Port of Sale -</w:t>
+      </w:r>
+    </w:p>
+    <w:p>
+      <w:pPr>
+        <w:spacing w:after="0" w:line="240" w:lineRule="auto"/>
+        <w:rPr>
+          <w:rFonts w:ascii="Times New Roman" w:eastAsia="Times New Roman" w:hAnsi="Times New Roman" w:cs="Times New Roman"/>
+          <w:kern w:val="0"/>
+          <w:sz w:val="24"/>
+          <w:szCs w:val="24"/>
+          <w:lang w:val="en-AE"/>
+          <w14:ligatures w14:val="none"/>
+        </w:rPr>
+      </w:pPr>
+      <w:r>
+        <w:rPr>
+          <w:rFonts w:ascii="Times New Roman" w:eastAsia="Times New Roman" w:hAnsi="Times New Roman" w:cs="Times New Roman"/>
+          <w:kern w:val="0"/>
+          <w:sz w:val="24"/>
+          <w:szCs w:val="24"/>
+          <w:lang w:val="en-AE"/>
+          <w14:ligatures w14:val="none"/>
+        </w:rPr>
+        <w:t>The port of sale is the last destination of the production part, where the oil is discharged and ownership is officially transferred.</w:t>
+      </w:r>
+    </w:p>
+    <w:p>
+      <w:pPr>
+        <w:spacing w:after="0" w:line="240" w:lineRule="auto"/>
+        <w:rPr>
+          <w:rFonts w:ascii="Times New Roman" w:eastAsia="Times New Roman" w:hAnsi="Times New Roman" w:cs="Times New Roman"/>
+          <w:kern w:val="0"/>
+          <w:sz w:val="24"/>
+          <w:szCs w:val="24"/>
+          <w:lang w:val="en-AE"/>
+          <w14:ligatures w14:val="none"/>
+        </w:rPr>
+      </w:pPr>
+      <w:r>
+        <w:rPr>
+          <w:rFonts w:ascii="Times New Roman" w:eastAsia="Times New Roman" w:hAnsi="Times New Roman" w:cs="Times New Roman"/>
+          <w:kern w:val="0"/>
+          <w:sz w:val="24"/>
+          <w:szCs w:val="24"/>
+          <w:lang w:val="en-AE"/>
+          <w14:ligatures w14:val="none"/>
+        </w:rPr>
+        <w:t>Consider it as a refueling station for substantial oil deliveries. The seller transports the oil to the port, at which point the buyer assumes ownership and accountability for it.</w:t>
+      </w:r>
+    </w:p>
+    <w:p>
+      <w:pPr>
+        <w:spacing w:after="0" w:line="240" w:lineRule="auto"/>
+        <w:rPr>
+          <w:rFonts w:ascii="Times New Roman" w:eastAsia="Times New Roman" w:hAnsi="Times New Roman" w:cs="Times New Roman"/>
+          <w:kern w:val="0"/>
+          <w:sz w:val="24"/>
+          <w:szCs w:val="24"/>
+          <w:lang w:val="en-AE"/>
+          <w14:ligatures w14:val="none"/>
+        </w:rPr>
+      </w:pPr>
+    </w:p>
+    <w:p>
+      <w:pPr>
+        <w:spacing w:after="0" w:line="240" w:lineRule="auto"/>
+        <w:rPr>
+          <w:rFonts w:ascii="Times New Roman" w:eastAsia="Times New Roman" w:hAnsi="Times New Roman" w:cs="Times New Roman"/>
+          <w:kern w:val="0"/>
+          <w:sz w:val="24"/>
+          <w:szCs w:val="24"/>
+          <w:lang w:val="en-AE"/>
+          <w14:ligatures w14:val="none"/>
+        </w:rPr>
+      </w:pPr>
+      <w:r>
+        <w:rPr>
+          <w:rFonts w:ascii="Times New Roman" w:eastAsia="Times New Roman" w:hAnsi="Times New Roman" w:cs="Times New Roman"/>
+          <w:kern w:val="0"/>
+          <w:sz w:val="24"/>
+          <w:szCs w:val="24"/>
+          <w:lang w:val="en-AE"/>
+          <w14:ligatures w14:val="none"/>
+        </w:rPr>
+        <w:t>Transportation -</w:t>
+      </w:r>
+    </w:p>
+    <w:p>
+      <w:pPr>
+        <w:spacing w:after="0" w:line="240" w:lineRule="auto"/>
+        <w:rPr>
+          <w:rFonts w:ascii="Times New Roman" w:eastAsia="Times New Roman" w:hAnsi="Times New Roman" w:cs="Times New Roman"/>
+          <w:kern w:val="0"/>
+          <w:sz w:val="24"/>
+          <w:szCs w:val="24"/>
+          <w:lang w:val="en-AE"/>
+          <w14:ligatures w14:val="none"/>
+        </w:rPr>
+      </w:pPr>
+      <w:r>
+        <w:rPr>
+          <w:rFonts w:ascii="Times New Roman" w:eastAsia="Times New Roman" w:hAnsi="Times New Roman" w:cs="Times New Roman"/>
+          <w:kern w:val="0"/>
+          <w:sz w:val="24"/>
+          <w:szCs w:val="24"/>
+          <w:lang w:val="en-AE"/>
+          <w14:ligatures w14:val="none"/>
+        </w:rPr>
+        <w:t>Oil transportation plays a vital role in the oil and gas supply chain, facilitating the movement of crude oil from extraction sites to refineries and delivering refined products to end users. Below is an analysis of the formal elements and how the names of the tankers that are provided connect with them:</w:t>
+      </w:r>
+    </w:p>
+    <w:p>
+      <w:pPr>
+        <w:spacing w:after="0" w:line="240" w:lineRule="auto"/>
+        <w:rPr>
+          <w:rFonts w:ascii="Times New Roman" w:eastAsia="Times New Roman" w:hAnsi="Times New Roman" w:cs="Times New Roman"/>
+          <w:kern w:val="0"/>
+          <w:sz w:val="24"/>
+          <w:szCs w:val="24"/>
+          <w:lang w:val="en-AE"/>
+          <w14:ligatures w14:val="none"/>
+        </w:rPr>
+      </w:pPr>
+      <w:r>
+        <w:rPr>
+          <w:rFonts w:ascii="Times New Roman" w:eastAsia="Times New Roman" w:hAnsi="Times New Roman" w:cs="Times New Roman"/>
+          <w:kern w:val="0"/>
+          <w:sz w:val="24"/>
+          <w:szCs w:val="24"/>
+          <w:lang w:val="en-AE"/>
+          <w14:ligatures w14:val="none"/>
+        </w:rPr>
+        <w:t>Modes of transportation:</w:t>
+      </w:r>
+    </w:p>
+    <w:p>
+      <w:pPr>
+        <w:spacing w:after="0" w:line="240" w:lineRule="auto"/>
+        <w:rPr>
+          <w:rFonts w:ascii="Times New Roman" w:eastAsia="Times New Roman" w:hAnsi="Times New Roman" w:cs="Times New Roman"/>
+          <w:kern w:val="0"/>
+          <w:sz w:val="24"/>
+          <w:szCs w:val="24"/>
+          <w:lang w:val="en-AE"/>
+          <w14:ligatures w14:val="none"/>
+        </w:rPr>
+      </w:pPr>
+      <w:r>
+        <w:rPr>
+          <w:rFonts w:ascii="Times New Roman" w:eastAsia="Times New Roman" w:hAnsi="Times New Roman" w:cs="Times New Roman"/>
+          <w:kern w:val="0"/>
+          <w:sz w:val="24"/>
+          <w:szCs w:val="24"/>
+          <w:lang w:val="en-AE"/>
+          <w14:ligatures w14:val="none"/>
+        </w:rPr>
+        <w:t>Sea Shipment: This is the primary method for transporting oil worldwide, using big tankers of different capacities. Some examples of tankers are Gudrun, Pretty World, and Ismini, which had been mentioned. </w:t>
+      </w:r>
+    </w:p>
+    <w:p>
+      <w:pPr>
+        <w:spacing w:after="0" w:line="240" w:lineRule="auto"/>
+        <w:rPr>
+          <w:rFonts w:ascii="Times New Roman" w:eastAsia="Times New Roman" w:hAnsi="Times New Roman" w:cs="Times New Roman"/>
+          <w:kern w:val="0"/>
+          <w:sz w:val="24"/>
+          <w:szCs w:val="24"/>
+          <w:lang w:val="en-AE"/>
+          <w14:ligatures w14:val="none"/>
+        </w:rPr>
+      </w:pPr>
+      <w:r>
+        <w:rPr>
+          <w:rFonts w:ascii="Times New Roman" w:eastAsia="Times New Roman" w:hAnsi="Times New Roman" w:cs="Times New Roman"/>
+          <w:kern w:val="0"/>
+          <w:sz w:val="24"/>
+          <w:szCs w:val="24"/>
+          <w:lang w:val="en-AE"/>
+          <w14:ligatures w14:val="none"/>
+        </w:rPr>
+        <w:t>Pipelines provide a cost-efficient and uninterrupted transportation method for oil across extensive distances, especially for refineries located in areas without access to the sea or for delivering oil within a certain geographical area.</w:t>
+      </w:r>
+    </w:p>
+    <w:p>
+      <w:pPr>
+        <w:spacing w:after="0" w:line="240" w:lineRule="auto"/>
+        <w:rPr>
+          <w:rFonts w:ascii="Times New Roman" w:eastAsia="Times New Roman" w:hAnsi="Times New Roman" w:cs="Times New Roman"/>
+          <w:kern w:val="0"/>
+          <w:sz w:val="24"/>
+          <w:szCs w:val="24"/>
+          <w:lang w:val="en-AE"/>
+          <w14:ligatures w14:val="none"/>
+        </w:rPr>
+      </w:pPr>
+    </w:p>
+    <w:p>
+      <w:pPr>
+        <w:spacing w:after="0" w:line="240" w:lineRule="auto"/>
+        <w:rPr>
+          <w:rFonts w:ascii="Times New Roman" w:eastAsia="Times New Roman" w:hAnsi="Times New Roman" w:cs="Times New Roman"/>
+          <w:kern w:val="0"/>
+          <w:sz w:val="24"/>
+          <w:szCs w:val="24"/>
+          <w:lang w:val="en-AE"/>
+          <w14:ligatures w14:val="none"/>
+        </w:rPr>
+      </w:pPr>
+      <w:r>
+        <w:rPr>
+          <w:rFonts w:ascii="Times New Roman" w:eastAsia="Times New Roman" w:hAnsi="Times New Roman" w:cs="Times New Roman"/>
+          <w:kern w:val="0"/>
+          <w:sz w:val="24"/>
+          <w:szCs w:val="24"/>
+          <w:lang w:val="en-AE"/>
+          <w14:ligatures w14:val="none"/>
+        </w:rPr>
+        <w:t>Classification of Tankers:</w:t>
+      </w:r>
+    </w:p>
+    <w:p>
+      <w:pPr>
+        <w:spacing w:after="0" w:line="240" w:lineRule="auto"/>
+        <w:rPr>
+          <w:rFonts w:ascii="Times New Roman" w:eastAsia="Times New Roman" w:hAnsi="Times New Roman" w:cs="Times New Roman"/>
+          <w:kern w:val="0"/>
+          <w:sz w:val="24"/>
+          <w:szCs w:val="24"/>
+          <w:lang w:val="en-AE"/>
+          <w14:ligatures w14:val="none"/>
+        </w:rPr>
+      </w:pPr>
+      <w:r>
+        <w:rPr>
+          <w:rFonts w:ascii="Times New Roman" w:eastAsia="Times New Roman" w:hAnsi="Times New Roman" w:cs="Times New Roman"/>
+          <w:kern w:val="0"/>
+          <w:sz w:val="24"/>
+          <w:szCs w:val="24"/>
+          <w:lang w:val="en-AE"/>
+          <w14:ligatures w14:val="none"/>
+        </w:rPr>
+        <w:t>Tankers are classified according to their Deadweight Tonnage (DWT), which refers to the maximum weight of cargo, specifically oil, that they are capable of carrying. Below is an analysis of some typical tanker classifications:</w:t>
+      </w:r>
+    </w:p>
+    <w:p>
+      <w:pPr>
+        <w:spacing w:after="0" w:line="240" w:lineRule="auto"/>
+        <w:rPr>
+          <w:rFonts w:ascii="Times New Roman" w:eastAsia="Times New Roman" w:hAnsi="Times New Roman" w:cs="Times New Roman"/>
+          <w:kern w:val="0"/>
+          <w:sz w:val="24"/>
+          <w:szCs w:val="24"/>
+          <w:lang w:val="en-AE"/>
+          <w14:ligatures w14:val="none"/>
+        </w:rPr>
+      </w:pPr>
+      <w:r>
+        <w:rPr>
+          <w:rFonts w:ascii="Times New Roman" w:eastAsia="Times New Roman" w:hAnsi="Times New Roman" w:cs="Times New Roman"/>
+          <w:kern w:val="0"/>
+          <w:sz w:val="24"/>
+          <w:szCs w:val="24"/>
+          <w:lang w:val="en-AE"/>
+          <w14:ligatures w14:val="none"/>
+        </w:rPr>
+        <w:t>Very Large Crude Carriers (VLCC) are the largest tankers, with a Deadweight Tonnage (DWT) that surpasses 200,000 tons. They are well-suited for conveying substantial quantities of unrefined petroleum over extensive distances, such as Gudrun.</w:t>
+      </w:r>
+    </w:p>
+    <w:p>
+      <w:pPr>
+        <w:spacing w:after="0" w:line="240" w:lineRule="auto"/>
+        <w:rPr>
+          <w:rFonts w:ascii="Times New Roman" w:eastAsia="Times New Roman" w:hAnsi="Times New Roman" w:cs="Times New Roman"/>
+          <w:kern w:val="0"/>
+          <w:sz w:val="24"/>
+          <w:szCs w:val="24"/>
+          <w:lang w:val="en-AE"/>
+          <w14:ligatures w14:val="none"/>
+        </w:rPr>
+      </w:pPr>
+      <w:r>
+        <w:rPr>
+          <w:rFonts w:ascii="Times New Roman" w:eastAsia="Times New Roman" w:hAnsi="Times New Roman" w:cs="Times New Roman"/>
+          <w:kern w:val="0"/>
+          <w:sz w:val="24"/>
+          <w:szCs w:val="24"/>
+          <w:lang w:val="en-AE"/>
+          <w14:ligatures w14:val="none"/>
+        </w:rPr>
+        <w:t>Aframax tankers are classified as medium-sized vessels with a deadweight tonnage (DWT) ranging from 80,000 to 120,000 tons. They provide versatility for different routes and ports, and Ismini may potentially fall into this category.</w:t>
+      </w:r>
+    </w:p>
+    <w:p>
+      <w:pPr>
+        <w:spacing w:after="0" w:line="240" w:lineRule="auto"/>
+        <w:rPr>
+          <w:rFonts w:ascii="Times New Roman" w:eastAsia="Times New Roman" w:hAnsi="Times New Roman" w:cs="Times New Roman"/>
+          <w:kern w:val="0"/>
+          <w:sz w:val="24"/>
+          <w:szCs w:val="24"/>
+          <w:lang w:val="en-AE"/>
+          <w14:ligatures w14:val="none"/>
+        </w:rPr>
+      </w:pPr>
+    </w:p>
+    <w:p>
+      <w:pPr>
+        <w:spacing w:after="0" w:line="240" w:lineRule="auto"/>
+        <w:rPr>
+          <w:rFonts w:ascii="Times New Roman" w:eastAsia="Times New Roman" w:hAnsi="Times New Roman" w:cs="Times New Roman"/>
+          <w:kern w:val="0"/>
+          <w:sz w:val="24"/>
+          <w:szCs w:val="24"/>
+          <w:lang w:val="en-AE"/>
+          <w14:ligatures w14:val="none"/>
+        </w:rPr>
+      </w:pPr>
+      <w:r>
+        <w:rPr>
+          <w:rFonts w:ascii="Times New Roman" w:eastAsia="Times New Roman" w:hAnsi="Times New Roman" w:cs="Times New Roman"/>
+          <w:kern w:val="0"/>
+          <w:sz w:val="24"/>
+          <w:szCs w:val="24"/>
+          <w:lang w:val="en-AE"/>
+          <w14:ligatures w14:val="none"/>
+        </w:rPr>
+        <w:t xml:space="preserve">Refineries - </w:t>
+      </w:r>
+    </w:p>
+    <w:p>
+      <w:pPr>
+        <w:spacing w:after="0" w:line="240" w:lineRule="auto"/>
+        <w:rPr>
+          <w:rFonts w:ascii="Times New Roman" w:eastAsia="Times New Roman" w:hAnsi="Times New Roman" w:cs="Times New Roman"/>
+          <w:kern w:val="0"/>
+          <w:sz w:val="24"/>
+          <w:szCs w:val="24"/>
+          <w:lang w:val="en-AE"/>
+          <w14:ligatures w14:val="none"/>
+        </w:rPr>
+      </w:pPr>
+      <w:r>
+        <w:rPr>
+          <w:rFonts w:ascii="Times New Roman" w:eastAsia="Times New Roman" w:hAnsi="Times New Roman" w:cs="Times New Roman"/>
+          <w:kern w:val="0"/>
+          <w:sz w:val="24"/>
+          <w:szCs w:val="24"/>
+          <w:lang w:val="en-AE"/>
+          <w14:ligatures w14:val="none"/>
+        </w:rPr>
+        <w:t>Finally the crude oil arrives at the refineries, these are the places where the crude oil are refined. They make fuels and other things from crude oil that can't be used directly. ABSA has such refineries in 4 Countries mentioned Greece, UK, Poland and Spain.</w:t>
+      </w:r>
+    </w:p>
+    <w:p>
+      <w:pPr>
+        <w:spacing w:after="0" w:line="240" w:lineRule="auto"/>
+        <w:rPr>
+          <w:rFonts w:ascii="Times New Roman" w:eastAsia="Times New Roman" w:hAnsi="Times New Roman" w:cs="Times New Roman"/>
+          <w:kern w:val="0"/>
+          <w:sz w:val="24"/>
+          <w:szCs w:val="24"/>
+          <w:lang w:val="en-AE"/>
+          <w14:ligatures w14:val="none"/>
+        </w:rPr>
+      </w:pPr>
+    </w:p>
+    <w:p>
+      <w:pPr>
+        <w:spacing w:after="0" w:line="240" w:lineRule="auto"/>
+        <w:rPr>
+          <w:rFonts w:ascii="Times New Roman" w:eastAsia="Times New Roman" w:hAnsi="Times New Roman" w:cs="Times New Roman"/>
+          <w:kern w:val="0"/>
+          <w:sz w:val="24"/>
+          <w:szCs w:val="24"/>
+          <w:lang w:val="en-AE"/>
+          <w14:ligatures w14:val="none"/>
+        </w:rPr>
+      </w:pPr>
+    </w:p>
+    <w:p>
+      <w:pPr>
+        <w:rPr>
+          <w:rFonts w:ascii="Times New Roman" w:hAnsi="Times New Roman" w:cs="Times New Roman"/>
+          <w:sz w:val="24"/>
+          <w:szCs w:val="24"/>
+          <w:lang w:val="en-AE"/>
+        </w:rPr>
+      </w:pPr>
+    </w:p>
+    <w:p>
+      <w:pPr>
         <w:rPr>
           <w:rFonts w:ascii="Times New Roman" w:hAnsi="Times New Roman" w:cs="Times New Roman"/>
           <w:b/>
@@ -511,6 +587,44 @@
           <w:u w:val="single"/>
           <w:lang w:val="en-US"/>
         </w:rPr>
+      </w:pPr>
+    </w:p>
+    <w:p>
+      <w:pPr>
+        <w:rPr>
+          <w:rFonts w:ascii="Times New Roman" w:hAnsi="Times New Roman" w:cs="Times New Roman"/>
+          <w:b/>
+          <w:bCs/>
+          <w:sz w:val="24"/>
+          <w:szCs w:val="24"/>
+          <w:u w:val="single"/>
+          <w:lang w:val="en-US"/>
+        </w:rPr>
+      </w:pPr>
+    </w:p>
+    <w:p>
+      <w:pPr>
+        <w:rPr>
+          <w:rFonts w:ascii="Times New Roman" w:hAnsi="Times New Roman" w:cs="Times New Roman"/>
+          <w:b/>
+          <w:bCs/>
+          <w:sz w:val="24"/>
+          <w:szCs w:val="24"/>
+          <w:u w:val="single"/>
+          <w:lang w:val="en-US"/>
+        </w:rPr>
+      </w:pPr>
+      <w:r>
+        <w:rPr>
+          <w:rFonts w:ascii="Times New Roman" w:hAnsi="Times New Roman" w:cs="Times New Roman"/>
+          <w:b/>
+          <w:bCs/>
+          <w:sz w:val="24"/>
+          <w:szCs w:val="24"/>
+          <w:u w:val="single"/>
+          <w:lang w:val="en-US"/>
+        </w:rPr>
+        <w:lastRenderedPageBreak/>
         <w:t>Basic Model</w:t>
       </w:r>
     </w:p>
@@ -577,7 +691,6 @@
           <w:noProof/>
           <w:lang w:val="en-US"/>
         </w:rPr>
-        <w:lastRenderedPageBreak/>
         <w:drawing>
           <wp:inline distT="0" distB="0" distL="0" distR="0" wp14:anchorId="1F7AB09D" wp14:editId="5E2DC495">
             <wp:extent cx="5731510" cy="1219200"/>
@@ -891,6 +1004,7 @@
           <w:szCs w:val="24"/>
           <w:lang w:val="en-US"/>
         </w:rPr>
+        <w:lastRenderedPageBreak/>
         <w:drawing>
           <wp:inline distT="0" distB="0" distL="0" distR="0" wp14:anchorId="20C433D3" wp14:editId="5E4D4151">
             <wp:extent cx="5731510" cy="1343025"/>
@@ -955,19 +1069,7 @@
           <w:lang w:eastAsia="en-IN"/>
           <w14:ligatures w14:val="none"/>
         </w:rPr>
-        <w:t xml:space="preserve">Our purchase and manufacturing approaches to crude oil products are heavily influenced by the selection variables in our optimisation model. The first collection of variables are the </w:t>
-      </w:r>
-      <w:r>
-        <w:rPr>
-          <w:rFonts w:ascii="Times New Roman" w:eastAsia="Times New Roman" w:hAnsi="Times New Roman" w:cs="Times New Roman"/>
-          <w:kern w:val="0"/>
-          <w:sz w:val="24"/>
-          <w:szCs w:val="24"/>
-          <w:lang w:eastAsia="en-IN"/>
-          <w14:ligatures w14:val="none"/>
-        </w:rPr>
-        <w:lastRenderedPageBreak/>
-        <w:t xml:space="preserve">purchase variables, which represent the different quantities of crude oil forms we are able to purchase. Since these variables are adaptable, we can change our purchasing approach depending on to demand and cost considerations. Then there is the production variable, which shows us how much we may produce at every refinery location of each product. Considering them to be our levers of modifying production to limitations in capacity and market demand. </w:t>
+        <w:t xml:space="preserve">Our purchase and manufacturing approaches to crude oil products are heavily influenced by the selection variables in our optimisation model. The first collection of variables are the purchase variables, which represent the different quantities of crude oil forms we are able to purchase. Since these variables are adaptable, we can change our purchasing approach depending on to demand and cost considerations. Then there is the production variable, which shows us how much we may produce at every refinery location of each product. Considering them to be our levers of modifying production to limitations in capacity and market demand. </w:t>
       </w:r>
     </w:p>
     <w:p>
@@ -1266,6 +1368,7 @@
           <w:szCs w:val="24"/>
           <w:lang w:val="en-US"/>
         </w:rPr>
+        <w:lastRenderedPageBreak/>
         <w:drawing>
           <wp:inline distT="0" distB="0" distL="0" distR="0" wp14:anchorId="7126EB36" wp14:editId="175B7624">
             <wp:extent cx="5731510" cy="1714500"/>
@@ -1325,7 +1428,6 @@
           <w:szCs w:val="24"/>
           <w:lang w:val="en-US"/>
         </w:rPr>
-        <w:lastRenderedPageBreak/>
         <w:t>This part of code develops and resolves the optimization model, subsequently evaluates that a solution was found. It gets and prints the responses if there is an answer. The profit achieved is expressed by the objective value, that is shown. The quantity purchased is then printed for each type of oil that was purchased. It additionally displays the overall amount of every product generated at every refinery. The values provided show the ideal production and purchase schedule and are discovered by the optimization model. If, on the other hand, no viable solution is found, it merely produces a message to that extent. By this procedure, we are able to evaluate and understand the best choices given by the optimization model, providing insightful information for making decisions regarding the production and processing of oil.</w:t>
       </w:r>
     </w:p>
